--- a/00.Document/01.회의록/180405_회의록_임주영.docx
+++ b/00.Document/01.회의록/180405_회의록_임주영.docx
@@ -379,14 +379,12 @@
               </w:rPr>
               <w:t xml:space="preserve">시스템기획자 </w:t>
             </w:r>
-            <w:proofErr w:type="spellStart"/>
             <w:r>
               <w:rPr>
                 <w:rFonts w:ascii="맑은 고딕" w:eastAsia="맑은 고딕" w:hAnsi="맑은 고딕" w:cs="바탕" w:hint="eastAsia"/>
               </w:rPr>
               <w:t>우정윤</w:t>
             </w:r>
-            <w:proofErr w:type="spellEnd"/>
             <w:r>
               <w:rPr>
                 <w:rFonts w:ascii="맑은 고딕" w:eastAsia="맑은 고딕" w:hAnsi="맑은 고딕" w:cs="바탕" w:hint="eastAsia"/>
@@ -433,7 +431,21 @@
               <w:rPr>
                 <w:rFonts w:ascii="맑은 고딕" w:eastAsia="맑은 고딕" w:hAnsi="맑은 고딕" w:cs="바탕" w:hint="eastAsia"/>
               </w:rPr>
-              <w:t xml:space="preserve"> 최정현</w:t>
+              <w:t xml:space="preserve"> </w:t>
+            </w:r>
+            <w:r>
+              <w:rPr>
+                <w:rFonts w:ascii="맑은 고딕" w:eastAsia="맑은 고딕" w:hAnsi="맑은 고딕" w:cs="바탕" w:hint="eastAsia"/>
+              </w:rPr>
+              <w:t>차</w:t>
+            </w:r>
+            <w:bookmarkStart w:id="0" w:name="_GoBack"/>
+            <w:bookmarkEnd w:id="0"/>
+            <w:r>
+              <w:rPr>
+                <w:rFonts w:ascii="맑은 고딕" w:eastAsia="맑은 고딕" w:hAnsi="맑은 고딕" w:cs="바탕" w:hint="eastAsia"/>
+              </w:rPr>
+              <w:t>정현</w:t>
             </w:r>
             <w:r>
               <w:rPr>
@@ -585,7 +597,7 @@
             <w:pPr>
               <w:pStyle w:val="a9"/>
               <w:rPr>
-                <w:rFonts w:ascii="맑은 고딕" w:eastAsia="맑은 고딕" w:hAnsi="맑은 고딕" w:hint="eastAsia"/>
+                <w:rFonts w:ascii="맑은 고딕" w:eastAsia="맑은 고딕" w:hAnsi="맑은 고딕"/>
               </w:rPr>
             </w:pPr>
             <w:r>
@@ -778,7 +790,6 @@
                 <w:szCs w:val="17"/>
               </w:rPr>
             </w:pPr>
-            <w:proofErr w:type="gramStart"/>
             <w:r>
               <w:rPr>
                 <w:rFonts w:ascii="맑은 고딕" w:eastAsia="맑은 고딕" w:hAnsi="맑은 고딕" w:hint="eastAsia"/>
@@ -788,7 +799,6 @@
               </w:rPr>
               <w:t>정윤 :</w:t>
             </w:r>
-            <w:proofErr w:type="gramEnd"/>
             <w:r>
               <w:rPr>
                 <w:rFonts w:ascii="맑은 고딕" w:eastAsia="맑은 고딕" w:hAnsi="맑은 고딕"/>
@@ -837,7 +847,6 @@
                 <w:szCs w:val="17"/>
               </w:rPr>
             </w:pPr>
-            <w:proofErr w:type="gramStart"/>
             <w:r>
               <w:rPr>
                 <w:rFonts w:ascii="맑은 고딕" w:eastAsia="맑은 고딕" w:hAnsi="맑은 고딕" w:hint="eastAsia"/>
@@ -854,17 +863,7 @@
                 <w:sz w:val="17"/>
                 <w:szCs w:val="17"/>
               </w:rPr>
-              <w:t>:</w:t>
-            </w:r>
-            <w:proofErr w:type="gramEnd"/>
-            <w:r>
-              <w:rPr>
-                <w:rFonts w:ascii="맑은 고딕" w:eastAsia="맑은 고딕" w:hAnsi="맑은 고딕"/>
-                <w:spacing w:val="-4"/>
-                <w:sz w:val="17"/>
-                <w:szCs w:val="17"/>
-              </w:rPr>
-              <w:t xml:space="preserve"> </w:t>
+              <w:t xml:space="preserve">: </w:t>
             </w:r>
             <w:r>
               <w:rPr>
@@ -916,7 +915,6 @@
                 <w:szCs w:val="17"/>
               </w:rPr>
             </w:pPr>
-            <w:proofErr w:type="gramStart"/>
             <w:r>
               <w:rPr>
                 <w:rFonts w:ascii="맑은 고딕" w:eastAsia="맑은 고딕" w:hAnsi="맑은 고딕" w:hint="eastAsia"/>
@@ -933,9 +931,17 @@
                 <w:sz w:val="17"/>
                 <w:szCs w:val="17"/>
               </w:rPr>
-              <w:t>:</w:t>
-            </w:r>
-            <w:proofErr w:type="gramEnd"/>
+              <w:t xml:space="preserve">: </w:t>
+            </w:r>
+            <w:r>
+              <w:rPr>
+                <w:rFonts w:ascii="맑은 고딕" w:eastAsia="맑은 고딕" w:hAnsi="맑은 고딕" w:hint="eastAsia"/>
+                <w:spacing w:val="-4"/>
+                <w:sz w:val="17"/>
+                <w:szCs w:val="17"/>
+              </w:rPr>
+              <w:t>유저가 방에 잡혀있고,</w:t>
+            </w:r>
             <w:r>
               <w:rPr>
                 <w:rFonts w:ascii="맑은 고딕" w:eastAsia="맑은 고딕" w:hAnsi="맑은 고딕"/>
@@ -952,27 +958,25 @@
                 <w:sz w:val="17"/>
                 <w:szCs w:val="17"/>
               </w:rPr>
-              <w:t xml:space="preserve">유저가 방에 </w:t>
-            </w:r>
-            <w:proofErr w:type="spellStart"/>
-            <w:r>
-              <w:rPr>
-                <w:rFonts w:ascii="맑은 고딕" w:eastAsia="맑은 고딕" w:hAnsi="맑은 고딕" w:hint="eastAsia"/>
-                <w:spacing w:val="-4"/>
-                <w:sz w:val="17"/>
-                <w:szCs w:val="17"/>
-              </w:rPr>
-              <w:t>잡혀있고</w:t>
-            </w:r>
-            <w:proofErr w:type="spellEnd"/>
-            <w:r>
-              <w:rPr>
-                <w:rFonts w:ascii="맑은 고딕" w:eastAsia="맑은 고딕" w:hAnsi="맑은 고딕" w:hint="eastAsia"/>
-                <w:spacing w:val="-4"/>
-                <w:sz w:val="17"/>
-                <w:szCs w:val="17"/>
-              </w:rPr>
-              <w:t>,</w:t>
+              <w:t xml:space="preserve">어디선가 목소리가 들리는 것 </w:t>
+            </w:r>
+            <w:r>
+              <w:rPr>
+                <w:rFonts w:ascii="맑은 고딕" w:eastAsia="맑은 고딕" w:hAnsi="맑은 고딕"/>
+                <w:spacing w:val="-4"/>
+                <w:sz w:val="17"/>
+                <w:szCs w:val="17"/>
+              </w:rPr>
+              <w:t xml:space="preserve">( </w:t>
+            </w:r>
+            <w:r>
+              <w:rPr>
+                <w:rFonts w:ascii="맑은 고딕" w:eastAsia="맑은 고딕" w:hAnsi="맑은 고딕" w:hint="eastAsia"/>
+                <w:spacing w:val="-4"/>
+                <w:sz w:val="17"/>
+                <w:szCs w:val="17"/>
+              </w:rPr>
+              <w:t>다 사운드 처리하지 않고 간혹 텍스트로 표기)</w:t>
             </w:r>
             <w:r>
               <w:rPr>
@@ -990,25 +994,7 @@
                 <w:sz w:val="17"/>
                 <w:szCs w:val="17"/>
               </w:rPr>
-              <w:t xml:space="preserve">어디선가 목소리가 들리는 것 </w:t>
-            </w:r>
-            <w:r>
-              <w:rPr>
-                <w:rFonts w:ascii="맑은 고딕" w:eastAsia="맑은 고딕" w:hAnsi="맑은 고딕"/>
-                <w:spacing w:val="-4"/>
-                <w:sz w:val="17"/>
-                <w:szCs w:val="17"/>
-              </w:rPr>
-              <w:t xml:space="preserve">( </w:t>
-            </w:r>
-            <w:r>
-              <w:rPr>
-                <w:rFonts w:ascii="맑은 고딕" w:eastAsia="맑은 고딕" w:hAnsi="맑은 고딕" w:hint="eastAsia"/>
-                <w:spacing w:val="-4"/>
-                <w:sz w:val="17"/>
-                <w:szCs w:val="17"/>
-              </w:rPr>
-              <w:t>다 사운드 처리하지 않고 간혹 텍스트로 표기)</w:t>
+              <w:t xml:space="preserve">목소리는 정신나간 남자의 목소리로 넣으면 좋겠다. </w:t>
             </w:r>
             <w:r>
               <w:rPr>
@@ -1019,14 +1005,52 @@
               </w:rPr>
               <w:t xml:space="preserve"> </w:t>
             </w:r>
-            <w:r>
-              <w:rPr>
-                <w:rFonts w:ascii="맑은 고딕" w:eastAsia="맑은 고딕" w:hAnsi="맑은 고딕" w:hint="eastAsia"/>
-                <w:spacing w:val="-4"/>
-                <w:sz w:val="17"/>
-                <w:szCs w:val="17"/>
-              </w:rPr>
-              <w:t xml:space="preserve">목소리는 정신나간 남자의 목소리로 넣으면 좋겠다. </w:t>
+          </w:p>
+          <w:p>
+            <w:pPr>
+              <w:rPr>
+                <w:rFonts w:ascii="맑은 고딕" w:eastAsia="맑은 고딕" w:hAnsi="맑은 고딕"/>
+                <w:spacing w:val="-4"/>
+                <w:sz w:val="17"/>
+                <w:szCs w:val="17"/>
+              </w:rPr>
+            </w:pPr>
+          </w:p>
+          <w:p>
+            <w:pPr>
+              <w:rPr>
+                <w:rFonts w:ascii="맑은 고딕" w:eastAsia="맑은 고딕" w:hAnsi="맑은 고딕"/>
+                <w:spacing w:val="-4"/>
+                <w:sz w:val="17"/>
+                <w:szCs w:val="17"/>
+              </w:rPr>
+            </w:pPr>
+            <w:r>
+              <w:rPr>
+                <w:rFonts w:ascii="맑은 고딕" w:eastAsia="맑은 고딕" w:hAnsi="맑은 고딕" w:hint="eastAsia"/>
+                <w:spacing w:val="-4"/>
+                <w:sz w:val="17"/>
+                <w:szCs w:val="17"/>
+              </w:rPr>
+              <w:t>병관:</w:t>
+            </w:r>
+            <w:r>
+              <w:rPr>
+                <w:rFonts w:ascii="맑은 고딕" w:eastAsia="맑은 고딕" w:hAnsi="맑은 고딕"/>
+                <w:spacing w:val="-4"/>
+                <w:sz w:val="17"/>
+                <w:szCs w:val="17"/>
+              </w:rPr>
+              <w:t xml:space="preserve">  6.</w:t>
+            </w:r>
+            <w:r>
+              <w:rPr>
+                <w:rFonts w:ascii="맑은 고딕" w:eastAsia="맑은 고딕" w:hAnsi="맑은 고딕" w:hint="eastAsia"/>
+                <w:spacing w:val="-4"/>
+                <w:sz w:val="17"/>
+                <w:szCs w:val="17"/>
+              </w:rPr>
+              <w:t>주제 에서 첫번째 줄이 주제보다는 테마 같아 보인다.</w:t>
             </w:r>
             <w:r>
               <w:rPr>
@@ -1047,62 +1071,14 @@
                 <w:szCs w:val="17"/>
               </w:rPr>
             </w:pPr>
-          </w:p>
-          <w:p>
-            <w:pPr>
-              <w:rPr>
-                <w:rFonts w:ascii="맑은 고딕" w:eastAsia="맑은 고딕" w:hAnsi="맑은 고딕"/>
-                <w:spacing w:val="-4"/>
-                <w:sz w:val="17"/>
-                <w:szCs w:val="17"/>
-              </w:rPr>
-            </w:pPr>
-            <w:r>
-              <w:rPr>
-                <w:rFonts w:ascii="맑은 고딕" w:eastAsia="맑은 고딕" w:hAnsi="맑은 고딕" w:hint="eastAsia"/>
-                <w:spacing w:val="-4"/>
-                <w:sz w:val="17"/>
-                <w:szCs w:val="17"/>
-              </w:rPr>
-              <w:t>병관:</w:t>
-            </w:r>
-            <w:r>
-              <w:rPr>
-                <w:rFonts w:ascii="맑은 고딕" w:eastAsia="맑은 고딕" w:hAnsi="맑은 고딕"/>
-                <w:spacing w:val="-4"/>
-                <w:sz w:val="17"/>
-                <w:szCs w:val="17"/>
-              </w:rPr>
-              <w:t xml:space="preserve">  6</w:t>
-            </w:r>
-            <w:proofErr w:type="gramStart"/>
-            <w:r>
-              <w:rPr>
-                <w:rFonts w:ascii="맑은 고딕" w:eastAsia="맑은 고딕" w:hAnsi="맑은 고딕"/>
-                <w:spacing w:val="-4"/>
-                <w:sz w:val="17"/>
-                <w:szCs w:val="17"/>
-              </w:rPr>
-              <w:t>.</w:t>
-            </w:r>
-            <w:r>
-              <w:rPr>
-                <w:rFonts w:ascii="맑은 고딕" w:eastAsia="맑은 고딕" w:hAnsi="맑은 고딕" w:hint="eastAsia"/>
-                <w:spacing w:val="-4"/>
-                <w:sz w:val="17"/>
-                <w:szCs w:val="17"/>
-              </w:rPr>
-              <w:t>주제</w:t>
-            </w:r>
-            <w:proofErr w:type="gramEnd"/>
-            <w:r>
-              <w:rPr>
-                <w:rFonts w:ascii="맑은 고딕" w:eastAsia="맑은 고딕" w:hAnsi="맑은 고딕" w:hint="eastAsia"/>
-                <w:spacing w:val="-4"/>
-                <w:sz w:val="17"/>
-                <w:szCs w:val="17"/>
-              </w:rPr>
-              <w:t xml:space="preserve"> 에서 첫번째 줄이 주제보다는 테마 같아 보인다.</w:t>
+            <w:r>
+              <w:rPr>
+                <w:rFonts w:ascii="맑은 고딕" w:eastAsia="맑은 고딕" w:hAnsi="맑은 고딕" w:hint="eastAsia"/>
+                <w:spacing w:val="-4"/>
+                <w:sz w:val="17"/>
+                <w:szCs w:val="17"/>
+              </w:rPr>
+              <w:t>지훈:</w:t>
             </w:r>
             <w:r>
               <w:rPr>
@@ -1113,28 +1089,18 @@
               </w:rPr>
               <w:t xml:space="preserve"> </w:t>
             </w:r>
-          </w:p>
-          <w:p>
-            <w:pPr>
-              <w:rPr>
-                <w:rFonts w:ascii="맑은 고딕" w:eastAsia="맑은 고딕" w:hAnsi="맑은 고딕"/>
-                <w:spacing w:val="-4"/>
-                <w:sz w:val="17"/>
-                <w:szCs w:val="17"/>
-              </w:rPr>
-            </w:pPr>
-            <w:r>
-              <w:rPr>
-                <w:rFonts w:ascii="맑은 고딕" w:eastAsia="맑은 고딕" w:hAnsi="맑은 고딕" w:hint="eastAsia"/>
-                <w:spacing w:val="-4"/>
-                <w:sz w:val="17"/>
-                <w:szCs w:val="17"/>
-              </w:rPr>
-              <w:t>지훈:</w:t>
-            </w:r>
-            <w:r>
-              <w:rPr>
-                <w:rFonts w:ascii="맑은 고딕" w:eastAsia="맑은 고딕" w:hAnsi="맑은 고딕"/>
+            <w:r>
+              <w:rPr>
+                <w:rFonts w:ascii="맑은 고딕" w:eastAsia="맑은 고딕" w:hAnsi="맑은 고딕" w:hint="eastAsia"/>
+                <w:spacing w:val="-4"/>
+                <w:sz w:val="17"/>
+                <w:szCs w:val="17"/>
+              </w:rPr>
+              <w:t>방탈출에는 틀린</w:t>
+            </w:r>
+            <w:r>
+              <w:rPr>
+                <w:rFonts w:ascii="맑은 고딕" w:eastAsia="맑은 고딕" w:hAnsi="맑은 고딕" w:hint="eastAsia"/>
                 <w:spacing w:val="-4"/>
                 <w:sz w:val="17"/>
                 <w:szCs w:val="17"/>
@@ -1148,7 +1114,7 @@
                 <w:sz w:val="17"/>
                 <w:szCs w:val="17"/>
               </w:rPr>
-              <w:t>방탈출에는 틀린</w:t>
+              <w:t>그림</w:t>
             </w:r>
             <w:r>
               <w:rPr>
@@ -1166,11 +1132,11 @@
                 <w:sz w:val="17"/>
                 <w:szCs w:val="17"/>
               </w:rPr>
-              <w:t>그림</w:t>
-            </w:r>
-            <w:r>
-              <w:rPr>
-                <w:rFonts w:ascii="맑은 고딕" w:eastAsia="맑은 고딕" w:hAnsi="맑은 고딕" w:hint="eastAsia"/>
+              <w:t>찾기보다는</w:t>
+            </w:r>
+            <w:r>
+              <w:rPr>
+                <w:rFonts w:ascii="맑은 고딕" w:eastAsia="맑은 고딕" w:hAnsi="맑은 고딕"/>
                 <w:spacing w:val="-4"/>
                 <w:sz w:val="17"/>
                 <w:szCs w:val="17"/>
@@ -1184,24 +1150,6 @@
                 <w:sz w:val="17"/>
                 <w:szCs w:val="17"/>
               </w:rPr>
-              <w:t>찾기보다는</w:t>
-            </w:r>
-            <w:r>
-              <w:rPr>
-                <w:rFonts w:ascii="맑은 고딕" w:eastAsia="맑은 고딕" w:hAnsi="맑은 고딕"/>
-                <w:spacing w:val="-4"/>
-                <w:sz w:val="17"/>
-                <w:szCs w:val="17"/>
-              </w:rPr>
-              <w:t xml:space="preserve"> </w:t>
-            </w:r>
-            <w:r>
-              <w:rPr>
-                <w:rFonts w:ascii="맑은 고딕" w:eastAsia="맑은 고딕" w:hAnsi="맑은 고딕" w:hint="eastAsia"/>
-                <w:spacing w:val="-4"/>
-                <w:sz w:val="17"/>
-                <w:szCs w:val="17"/>
-              </w:rPr>
               <w:t>방에서의 여러 요소를 통해 탈출 한다는 느낌이 더 어울린다고 생각한다.</w:t>
             </w:r>
           </w:p>
@@ -1224,7 +1172,6 @@
                 <w:szCs w:val="17"/>
               </w:rPr>
             </w:pPr>
-            <w:proofErr w:type="gramStart"/>
             <w:r>
               <w:rPr>
                 <w:rFonts w:ascii="맑은 고딕" w:eastAsia="맑은 고딕" w:hAnsi="맑은 고딕" w:hint="eastAsia"/>
@@ -1241,9 +1188,36 @@
                 <w:sz w:val="17"/>
                 <w:szCs w:val="17"/>
               </w:rPr>
-              <w:t>:</w:t>
-            </w:r>
-            <w:proofErr w:type="gramEnd"/>
+              <w:t xml:space="preserve">:  </w:t>
+            </w:r>
+            <w:r>
+              <w:rPr>
+                <w:rFonts w:ascii="맑은 고딕" w:eastAsia="맑은 고딕" w:hAnsi="맑은 고딕" w:hint="eastAsia"/>
+                <w:spacing w:val="-4"/>
+                <w:sz w:val="17"/>
+                <w:szCs w:val="17"/>
+              </w:rPr>
+              <w:t>수수께끼 요소가 잘 이해되지 않는다</w:t>
+            </w:r>
+          </w:p>
+          <w:p>
+            <w:pPr>
+              <w:rPr>
+                <w:rFonts w:ascii="맑은 고딕" w:eastAsia="맑은 고딕" w:hAnsi="맑은 고딕"/>
+                <w:spacing w:val="-4"/>
+                <w:sz w:val="17"/>
+                <w:szCs w:val="17"/>
+              </w:rPr>
+            </w:pPr>
+            <w:r>
+              <w:rPr>
+                <w:rFonts w:ascii="맑은 고딕" w:eastAsia="맑은 고딕" w:hAnsi="맑은 고딕" w:hint="eastAsia"/>
+                <w:spacing w:val="-4"/>
+                <w:sz w:val="17"/>
+                <w:szCs w:val="17"/>
+              </w:rPr>
+              <w:t>현우 :</w:t>
+            </w:r>
             <w:r>
               <w:rPr>
                 <w:rFonts w:ascii="맑은 고딕" w:eastAsia="맑은 고딕" w:hAnsi="맑은 고딕"/>
@@ -1260,66 +1234,7 @@
                 <w:sz w:val="17"/>
                 <w:szCs w:val="17"/>
               </w:rPr>
-              <w:t>수수께끼 요소가 잘 이해되지 않는다</w:t>
-            </w:r>
-          </w:p>
-          <w:p>
-            <w:pPr>
-              <w:rPr>
-                <w:rFonts w:ascii="맑은 고딕" w:eastAsia="맑은 고딕" w:hAnsi="맑은 고딕"/>
-                <w:spacing w:val="-4"/>
-                <w:sz w:val="17"/>
-                <w:szCs w:val="17"/>
-              </w:rPr>
-            </w:pPr>
-            <w:proofErr w:type="gramStart"/>
-            <w:r>
-              <w:rPr>
-                <w:rFonts w:ascii="맑은 고딕" w:eastAsia="맑은 고딕" w:hAnsi="맑은 고딕" w:hint="eastAsia"/>
-                <w:spacing w:val="-4"/>
-                <w:sz w:val="17"/>
-                <w:szCs w:val="17"/>
-              </w:rPr>
-              <w:t>현우 :</w:t>
-            </w:r>
-            <w:proofErr w:type="gramEnd"/>
-            <w:r>
-              <w:rPr>
-                <w:rFonts w:ascii="맑은 고딕" w:eastAsia="맑은 고딕" w:hAnsi="맑은 고딕"/>
-                <w:spacing w:val="-4"/>
-                <w:sz w:val="17"/>
-                <w:szCs w:val="17"/>
-              </w:rPr>
-              <w:t xml:space="preserve">  </w:t>
-            </w:r>
-            <w:r>
-              <w:rPr>
-                <w:rFonts w:ascii="맑은 고딕" w:eastAsia="맑은 고딕" w:hAnsi="맑은 고딕" w:hint="eastAsia"/>
-                <w:spacing w:val="-4"/>
-                <w:sz w:val="17"/>
-                <w:szCs w:val="17"/>
-              </w:rPr>
-              <w:t xml:space="preserve">수수께끼 요소가 </w:t>
-            </w:r>
-            <w:proofErr w:type="spellStart"/>
-            <w:r>
-              <w:rPr>
-                <w:rFonts w:ascii="맑은 고딕" w:eastAsia="맑은 고딕" w:hAnsi="맑은 고딕" w:hint="eastAsia"/>
-                <w:spacing w:val="-4"/>
-                <w:sz w:val="17"/>
-                <w:szCs w:val="17"/>
-              </w:rPr>
-              <w:t>메인이</w:t>
-            </w:r>
-            <w:proofErr w:type="spellEnd"/>
-            <w:r>
-              <w:rPr>
-                <w:rFonts w:ascii="맑은 고딕" w:eastAsia="맑은 고딕" w:hAnsi="맑은 고딕" w:hint="eastAsia"/>
-                <w:spacing w:val="-4"/>
-                <w:sz w:val="17"/>
-                <w:szCs w:val="17"/>
-              </w:rPr>
-              <w:t xml:space="preserve"> 될 수도,</w:t>
+              <w:t>수수께끼 요소가 메인이 될 수도,</w:t>
             </w:r>
             <w:r>
               <w:rPr>
@@ -1452,7 +1367,6 @@
                 <w:szCs w:val="17"/>
               </w:rPr>
             </w:pPr>
-            <w:proofErr w:type="gramStart"/>
             <w:r>
               <w:rPr>
                 <w:rFonts w:ascii="맑은 고딕" w:eastAsia="맑은 고딕" w:hAnsi="맑은 고딕" w:hint="eastAsia"/>
@@ -1469,17 +1383,7 @@
                 <w:sz w:val="17"/>
                 <w:szCs w:val="17"/>
               </w:rPr>
-              <w:t>:</w:t>
-            </w:r>
-            <w:proofErr w:type="gramEnd"/>
-            <w:r>
-              <w:rPr>
-                <w:rFonts w:ascii="맑은 고딕" w:eastAsia="맑은 고딕" w:hAnsi="맑은 고딕"/>
-                <w:spacing w:val="-4"/>
-                <w:sz w:val="17"/>
-                <w:szCs w:val="17"/>
-              </w:rPr>
-              <w:t xml:space="preserve"> </w:t>
+              <w:t xml:space="preserve">: </w:t>
             </w:r>
             <w:r>
               <w:rPr>
@@ -1509,7 +1413,6 @@
                 <w:szCs w:val="17"/>
               </w:rPr>
             </w:pPr>
-            <w:proofErr w:type="gramStart"/>
             <w:r>
               <w:rPr>
                 <w:rFonts w:ascii="맑은 고딕" w:eastAsia="맑은 고딕" w:hAnsi="맑은 고딕" w:hint="eastAsia"/>
@@ -1519,7 +1422,6 @@
               </w:rPr>
               <w:t>정윤 :</w:t>
             </w:r>
-            <w:proofErr w:type="gramEnd"/>
             <w:r>
               <w:rPr>
                 <w:rFonts w:ascii="맑은 고딕" w:eastAsia="맑은 고딕" w:hAnsi="맑은 고딕"/>
@@ -1538,31 +1440,7 @@
                 <w:sz w:val="17"/>
                 <w:szCs w:val="17"/>
               </w:rPr>
-              <w:t xml:space="preserve">깜짝 </w:t>
-            </w:r>
-            <w:proofErr w:type="spellStart"/>
-            <w:r>
-              <w:rPr>
-                <w:rFonts w:ascii="맑은 고딕" w:eastAsia="맑은 고딕" w:hAnsi="맑은 고딕" w:hint="eastAsia"/>
-                <w:b/>
-                <w:color w:val="FF0000"/>
-                <w:spacing w:val="-4"/>
-                <w:sz w:val="17"/>
-                <w:szCs w:val="17"/>
-              </w:rPr>
-              <w:t>놀래키는</w:t>
-            </w:r>
-            <w:proofErr w:type="spellEnd"/>
-            <w:r>
-              <w:rPr>
-                <w:rFonts w:ascii="맑은 고딕" w:eastAsia="맑은 고딕" w:hAnsi="맑은 고딕" w:hint="eastAsia"/>
-                <w:b/>
-                <w:color w:val="FF0000"/>
-                <w:spacing w:val="-4"/>
-                <w:sz w:val="17"/>
-                <w:szCs w:val="17"/>
-              </w:rPr>
-              <w:t xml:space="preserve"> 연출</w:t>
+              <w:t>깜짝 놀래키는 연출</w:t>
             </w:r>
             <w:r>
               <w:rPr>
@@ -1592,7 +1470,6 @@
                 <w:szCs w:val="17"/>
               </w:rPr>
             </w:pPr>
-            <w:proofErr w:type="gramStart"/>
             <w:r>
               <w:rPr>
                 <w:rFonts w:ascii="맑은 고딕" w:eastAsia="맑은 고딕" w:hAnsi="맑은 고딕" w:hint="eastAsia"/>
@@ -1609,17 +1486,7 @@
                 <w:sz w:val="17"/>
                 <w:szCs w:val="17"/>
               </w:rPr>
-              <w:t>:</w:t>
-            </w:r>
-            <w:proofErr w:type="gramEnd"/>
-            <w:r>
-              <w:rPr>
-                <w:rFonts w:ascii="맑은 고딕" w:eastAsia="맑은 고딕" w:hAnsi="맑은 고딕"/>
-                <w:spacing w:val="-4"/>
-                <w:sz w:val="17"/>
-                <w:szCs w:val="17"/>
-              </w:rPr>
-              <w:t xml:space="preserve"> </w:t>
+              <w:t xml:space="preserve">: </w:t>
             </w:r>
             <w:r>
               <w:rPr>
@@ -1840,7 +1707,6 @@
               </w:rPr>
               <w:t xml:space="preserve"> ‘</w:t>
             </w:r>
-            <w:proofErr w:type="spellStart"/>
             <w:r>
               <w:rPr>
                 <w:rFonts w:ascii="맑은 고딕" w:eastAsia="맑은 고딕" w:hAnsi="맑은 고딕" w:hint="eastAsia"/>
@@ -1850,7 +1716,6 @@
               </w:rPr>
               <w:t>방탈출</w:t>
             </w:r>
-            <w:proofErr w:type="spellEnd"/>
             <w:r>
               <w:rPr>
                 <w:rFonts w:ascii="맑은 고딕" w:eastAsia="맑은 고딕" w:hAnsi="맑은 고딕"/>
@@ -1885,18 +1750,7 @@
                 <w:sz w:val="17"/>
                 <w:szCs w:val="17"/>
               </w:rPr>
-              <w:t>게임 승패는 그냥 게임 제한 시간으로만 주었으면 좋겠다</w:t>
-            </w:r>
-            <w:bookmarkStart w:id="0" w:name="_GoBack"/>
-            <w:bookmarkEnd w:id="0"/>
-            <w:r>
-              <w:rPr>
-                <w:rFonts w:ascii="맑은 고딕" w:eastAsia="맑은 고딕" w:hAnsi="맑은 고딕" w:hint="eastAsia"/>
-                <w:spacing w:val="-4"/>
-                <w:sz w:val="17"/>
-                <w:szCs w:val="17"/>
-              </w:rPr>
-              <w:t>. 유저에게 승패적으로 불리하지 않게 작용하는 선에서 무서운 연출을 하는 것은 동의한다.</w:t>
+              <w:t>게임 승패는 그냥 게임 제한 시간으로만 주었으면 좋겠다. 유저에게 승패적으로 불리하지 않게 작용하는 선에서 무서운 연출을 하는 것은 동의한다.</w:t>
             </w:r>
             <w:r>
               <w:rPr>
@@ -1979,118 +1833,16 @@
                 <w:sz w:val="17"/>
                 <w:szCs w:val="17"/>
               </w:rPr>
-              <w:t xml:space="preserve">유저가 좀 </w:t>
-            </w:r>
-            <w:proofErr w:type="spellStart"/>
-            <w:r>
-              <w:rPr>
-                <w:rFonts w:ascii="맑은 고딕" w:eastAsia="맑은 고딕" w:hAnsi="맑은 고딕" w:hint="eastAsia"/>
-                <w:spacing w:val="-4"/>
-                <w:sz w:val="17"/>
-                <w:szCs w:val="17"/>
-              </w:rPr>
-              <w:t>루즈하게</w:t>
-            </w:r>
-            <w:proofErr w:type="spellEnd"/>
-            <w:r>
-              <w:rPr>
-                <w:rFonts w:ascii="맑은 고딕" w:eastAsia="맑은 고딕" w:hAnsi="맑은 고딕" w:hint="eastAsia"/>
-                <w:spacing w:val="-4"/>
-                <w:sz w:val="17"/>
-                <w:szCs w:val="17"/>
-              </w:rPr>
-              <w:t xml:space="preserve"> 생각할 </w:t>
-            </w:r>
-            <w:proofErr w:type="spellStart"/>
-            <w:proofErr w:type="gramStart"/>
-            <w:r>
-              <w:rPr>
-                <w:rFonts w:ascii="맑은 고딕" w:eastAsia="맑은 고딕" w:hAnsi="맑은 고딕" w:hint="eastAsia"/>
-                <w:spacing w:val="-4"/>
-                <w:sz w:val="17"/>
-                <w:szCs w:val="17"/>
-              </w:rPr>
-              <w:t>떄</w:t>
-            </w:r>
-            <w:proofErr w:type="spellEnd"/>
-            <w:r>
-              <w:rPr>
-                <w:rFonts w:ascii="맑은 고딕" w:eastAsia="맑은 고딕" w:hAnsi="맑은 고딕" w:hint="eastAsia"/>
-                <w:spacing w:val="-4"/>
-                <w:sz w:val="17"/>
-                <w:szCs w:val="17"/>
-              </w:rPr>
-              <w:t xml:space="preserve"> </w:t>
-            </w:r>
-            <w:proofErr w:type="spellStart"/>
-            <w:r>
-              <w:rPr>
-                <w:rFonts w:ascii="맑은 고딕" w:eastAsia="맑은 고딕" w:hAnsi="맑은 고딕" w:hint="eastAsia"/>
-                <w:spacing w:val="-4"/>
-                <w:sz w:val="17"/>
-                <w:szCs w:val="17"/>
-              </w:rPr>
-              <w:t>쯤인</w:t>
-            </w:r>
-            <w:proofErr w:type="spellEnd"/>
-            <w:proofErr w:type="gramEnd"/>
-            <w:r>
-              <w:rPr>
-                <w:rFonts w:ascii="맑은 고딕" w:eastAsia="맑은 고딕" w:hAnsi="맑은 고딕" w:hint="eastAsia"/>
-                <w:spacing w:val="-4"/>
-                <w:sz w:val="17"/>
-                <w:szCs w:val="17"/>
-              </w:rPr>
-              <w:t xml:space="preserve"> </w:t>
-            </w:r>
-            <w:proofErr w:type="spellStart"/>
-            <w:r>
-              <w:rPr>
-                <w:rFonts w:ascii="맑은 고딕" w:eastAsia="맑은 고딕" w:hAnsi="맑은 고딕" w:hint="eastAsia"/>
-                <w:spacing w:val="-4"/>
-                <w:sz w:val="17"/>
-                <w:szCs w:val="17"/>
-              </w:rPr>
-              <w:t>중후반</w:t>
-            </w:r>
-            <w:proofErr w:type="spellEnd"/>
-            <w:r>
-              <w:rPr>
-                <w:rFonts w:ascii="맑은 고딕" w:eastAsia="맑은 고딕" w:hAnsi="맑은 고딕" w:hint="eastAsia"/>
-                <w:spacing w:val="-4"/>
-                <w:sz w:val="17"/>
-                <w:szCs w:val="17"/>
-              </w:rPr>
-              <w:t xml:space="preserve"> </w:t>
-            </w:r>
-            <w:proofErr w:type="spellStart"/>
-            <w:r>
-              <w:rPr>
-                <w:rFonts w:ascii="맑은 고딕" w:eastAsia="맑은 고딕" w:hAnsi="맑은 고딕" w:hint="eastAsia"/>
-                <w:spacing w:val="-4"/>
-                <w:sz w:val="17"/>
-                <w:szCs w:val="17"/>
-              </w:rPr>
-              <w:t>챕터</w:t>
-            </w:r>
-            <w:r>
-              <w:rPr>
-                <w:rFonts w:ascii="맑은 고딕" w:eastAsia="맑은 고딕" w:hAnsi="맑은 고딕" w:hint="eastAsia"/>
-                <w:spacing w:val="-4"/>
-                <w:sz w:val="17"/>
-                <w:szCs w:val="17"/>
-              </w:rPr>
-              <w:t>중</w:t>
-            </w:r>
-            <w:proofErr w:type="spellEnd"/>
-            <w:r>
-              <w:rPr>
-                <w:rFonts w:ascii="맑은 고딕" w:eastAsia="맑은 고딕" w:hAnsi="맑은 고딕" w:hint="eastAsia"/>
-                <w:spacing w:val="-4"/>
-                <w:sz w:val="17"/>
-                <w:szCs w:val="17"/>
-              </w:rPr>
-              <w:t xml:space="preserve"> 한 챕터에서만</w:t>
+              <w:t>유저가 좀 루즈하게 생각할 떄 쯤인 중후반 챕터</w:t>
+            </w:r>
+            <w:r>
+              <w:rPr>
+                <w:rFonts w:ascii="맑은 고딕" w:eastAsia="맑은 고딕" w:hAnsi="맑은 고딕" w:hint="eastAsia"/>
+                <w:spacing w:val="-4"/>
+                <w:sz w:val="17"/>
+                <w:szCs w:val="17"/>
+              </w:rPr>
+              <w:t>중 한 챕터에서만</w:t>
             </w:r>
             <w:r>
               <w:rPr>
@@ -2265,27 +2017,7 @@
                 <w:sz w:val="17"/>
                 <w:szCs w:val="17"/>
               </w:rPr>
-              <w:t xml:space="preserve">만약 플레이어가 시간을 어느정도 남기고 클리어 했을 때는 납치범의 대사 연출을 </w:t>
-            </w:r>
-            <w:proofErr w:type="spellStart"/>
-            <w:r>
-              <w:rPr>
-                <w:rFonts w:ascii="맑은 고딕" w:eastAsia="맑은 고딕" w:hAnsi="맑은 고딕" w:hint="eastAsia"/>
-                <w:spacing w:val="-4"/>
-                <w:sz w:val="17"/>
-                <w:szCs w:val="17"/>
-              </w:rPr>
-              <w:t>해보는건</w:t>
-            </w:r>
-            <w:proofErr w:type="spellEnd"/>
-            <w:r>
-              <w:rPr>
-                <w:rFonts w:ascii="맑은 고딕" w:eastAsia="맑은 고딕" w:hAnsi="맑은 고딕" w:hint="eastAsia"/>
-                <w:spacing w:val="-4"/>
-                <w:sz w:val="17"/>
-                <w:szCs w:val="17"/>
-              </w:rPr>
-              <w:t xml:space="preserve"> 어떨까?</w:t>
+              <w:t>만약 플레이어가 시간을 어느정도 남기고 클리어 했을 때는 납치범의 대사 연출을 해보는건 어떨까?</w:t>
             </w:r>
           </w:p>
           <w:p>
@@ -2919,7 +2651,7 @@
           <w:p>
             <w:pPr>
               <w:rPr>
-                <w:rFonts w:ascii="맑은 고딕" w:eastAsia="맑은 고딕" w:hAnsi="맑은 고딕" w:hint="eastAsia"/>
+                <w:rFonts w:ascii="맑은 고딕" w:eastAsia="맑은 고딕" w:hAnsi="맑은 고딕"/>
                 <w:spacing w:val="-4"/>
                 <w:sz w:val="17"/>
                 <w:szCs w:val="17"/>
@@ -2958,19 +2690,11 @@
               </w:rPr>
               <w:t xml:space="preserve"> </w:t>
             </w:r>
-            <w:proofErr w:type="spellStart"/>
-            <w:r>
-              <w:rPr>
-                <w:rFonts w:ascii="맑은 고딕" w:eastAsia="맑은 고딕" w:hAnsi="맑은 고딕" w:hint="eastAsia"/>
-              </w:rPr>
-              <w:t>호러</w:t>
-            </w:r>
-            <w:proofErr w:type="spellEnd"/>
-            <w:r>
-              <w:rPr>
-                <w:rFonts w:ascii="맑은 고딕" w:eastAsia="맑은 고딕" w:hAnsi="맑은 고딕" w:hint="eastAsia"/>
-              </w:rPr>
-              <w:t xml:space="preserve"> 게임을 해본 결과,</w:t>
+            <w:r>
+              <w:rPr>
+                <w:rFonts w:ascii="맑은 고딕" w:eastAsia="맑은 고딕" w:hAnsi="맑은 고딕" w:hint="eastAsia"/>
+              </w:rPr>
+              <w:t>호러 게임을 해본 결과,</w:t>
             </w:r>
           </w:p>
           <w:p>
@@ -3213,28 +2937,14 @@
             <w:pPr>
               <w:pStyle w:val="a9"/>
               <w:rPr>
-                <w:rFonts w:ascii="맑은 고딕" w:eastAsia="맑은 고딕" w:hAnsi="맑은 고딕" w:hint="eastAsia"/>
-              </w:rPr>
-            </w:pPr>
-            <w:r>
-              <w:rPr>
-                <w:rFonts w:ascii="맑은 고딕" w:eastAsia="맑은 고딕" w:hAnsi="맑은 고딕" w:hint="eastAsia"/>
-              </w:rPr>
-              <w:t xml:space="preserve">컨셉은 </w:t>
-            </w:r>
-            <w:proofErr w:type="spellStart"/>
-            <w:r>
-              <w:rPr>
-                <w:rFonts w:ascii="맑은 고딕" w:eastAsia="맑은 고딕" w:hAnsi="맑은 고딕" w:hint="eastAsia"/>
-              </w:rPr>
-              <w:t>호러로</w:t>
-            </w:r>
-            <w:proofErr w:type="spellEnd"/>
-            <w:r>
-              <w:rPr>
-                <w:rFonts w:ascii="맑은 고딕" w:eastAsia="맑은 고딕" w:hAnsi="맑은 고딕" w:hint="eastAsia"/>
-              </w:rPr>
-              <w:t xml:space="preserve"> 확정</w:t>
+                <w:rFonts w:ascii="맑은 고딕" w:eastAsia="맑은 고딕" w:hAnsi="맑은 고딕"/>
+              </w:rPr>
+            </w:pPr>
+            <w:r>
+              <w:rPr>
+                <w:rFonts w:ascii="맑은 고딕" w:eastAsia="맑은 고딕" w:hAnsi="맑은 고딕" w:hint="eastAsia"/>
+              </w:rPr>
+              <w:t>컨셉은 호러로 확정</w:t>
             </w:r>
           </w:p>
         </w:tc>
